--- a/Feedback_ME415/Exam2_StudyGuide.docx
+++ b/Feedback_ME415/Exam2_StudyGuide.docx
@@ -1386,23 +1386,7 @@
           <w:szCs w:val="22"/>
         </w:rPr>
         <w:lastRenderedPageBreak/>
-        <w:t xml:space="preserve">In cascading form, the diagonal contains the system </w:t>
-      </w:r>
-      <w:proofErr w:type="gramStart"/>
-      <w:r>
-        <w:rPr>
-          <w:sz w:val="22"/>
-          <w:szCs w:val="22"/>
-        </w:rPr>
-        <w:t>poles</w:t>
-      </w:r>
-      <w:proofErr w:type="gramEnd"/>
-      <w:r>
-        <w:rPr>
-          <w:sz w:val="22"/>
-          <w:szCs w:val="22"/>
-        </w:rPr>
-        <w:t xml:space="preserve"> but the A matrix is not completely diagonal. In parallel form, the resulting diagonal system matrix contains a first order differential equation in only one variable. Parallel form requires that the denominator of the transfer function contains only unique and real roots. </w:t>
+        <w:t xml:space="preserve">In cascading form, the diagonal contains the system poles but the A matrix is not completely diagonal. In parallel form, the resulting diagonal system matrix contains a first order differential equation in only one variable. Parallel form requires that the denominator of the transfer function contains only unique and real roots. </w:t>
       </w:r>
     </w:p>
     <w:p>
@@ -1472,32 +1456,7 @@
           <w:sz w:val="22"/>
           <w:szCs w:val="22"/>
         </w:rPr>
-        <w:t xml:space="preserve">A </w:t>
-      </w:r>
-      <w:proofErr w:type="gramStart"/>
-      <w:r>
-        <w:rPr>
-          <w:sz w:val="22"/>
-          <w:szCs w:val="22"/>
-        </w:rPr>
-        <w:t>particu</w:t>
-      </w:r>
-      <w:bookmarkStart w:id="0" w:name="_GoBack"/>
-      <w:bookmarkEnd w:id="0"/>
-      <w:r>
-        <w:rPr>
-          <w:sz w:val="22"/>
-          <w:szCs w:val="22"/>
-        </w:rPr>
-        <w:t>lar choice</w:t>
-      </w:r>
-      <w:proofErr w:type="gramEnd"/>
-      <w:r>
-        <w:rPr>
-          <w:sz w:val="22"/>
-          <w:szCs w:val="22"/>
-        </w:rPr>
-        <w:t xml:space="preserve"> of state variables can decouple the system of simultaneous differential equations into multiple first order differential equations that can be solved individually. (ease of solution)</w:t>
+        <w:t>A particular choice of state variables can decouple the system of simultaneous differential equations into multiple first order differential equations that can be solved individually. (ease of solution)</w:t>
       </w:r>
     </w:p>
     <w:p>
@@ -1709,23 +1668,7 @@
           <w:sz w:val="22"/>
           <w:szCs w:val="22"/>
         </w:rPr>
-        <w:t xml:space="preserve">Using the eigenvectors of </w:t>
-      </w:r>
-      <w:proofErr w:type="gramStart"/>
-      <w:r>
-        <w:rPr>
-          <w:sz w:val="22"/>
-          <w:szCs w:val="22"/>
-        </w:rPr>
-        <w:t>matrix</w:t>
-      </w:r>
-      <w:proofErr w:type="gramEnd"/>
-      <w:r>
-        <w:rPr>
-          <w:sz w:val="22"/>
-          <w:szCs w:val="22"/>
-        </w:rPr>
-        <w:t xml:space="preserve"> A as the basis for a transformation P</w:t>
+        <w:t>Using the eigenvectors of matrix A as the basis for a transformation P</w:t>
       </w:r>
       <w:r>
         <w:rPr>
@@ -1940,16 +1883,80 @@
         </w:numPr>
         <w:spacing w:after="120"/>
         <w:rPr>
-          <w:sz w:val="22"/>
-          <w:szCs w:val="22"/>
-        </w:rPr>
-      </w:pPr>
-      <w:r>
-        <w:rPr>
-          <w:sz w:val="22"/>
-          <w:szCs w:val="22"/>
-        </w:rPr>
-        <w:t xml:space="preserve">Name two sources of steady-state errors.   </w:t>
+          <w:b/>
+          <w:sz w:val="22"/>
+          <w:szCs w:val="22"/>
+        </w:rPr>
+      </w:pPr>
+      <w:r>
+        <w:rPr>
+          <w:b/>
+          <w:sz w:val="22"/>
+          <w:szCs w:val="22"/>
+        </w:rPr>
+        <w:t>Name two so</w:t>
+      </w:r>
+      <w:r>
+        <w:rPr>
+          <w:b/>
+          <w:sz w:val="22"/>
+          <w:szCs w:val="22"/>
+        </w:rPr>
+        <w:t>urces of steady-state errors. (pg. 338)</w:t>
+      </w:r>
+    </w:p>
+    <w:p>
+      <w:pPr>
+        <w:numPr>
+          <w:ilvl w:val="1"/>
+          <w:numId w:val="13"/>
+        </w:numPr>
+        <w:spacing w:after="120"/>
+        <w:rPr>
+          <w:sz w:val="22"/>
+          <w:szCs w:val="22"/>
+        </w:rPr>
+      </w:pPr>
+      <w:r>
+        <w:rPr>
+          <w:sz w:val="22"/>
+          <w:szCs w:val="22"/>
+        </w:rPr>
+        <w:t xml:space="preserve">Backlash </w:t>
+      </w:r>
+      <w:r>
+        <w:rPr>
+          <w:sz w:val="22"/>
+          <w:szCs w:val="22"/>
+        </w:rPr>
+        <w:t xml:space="preserve">(slop, play) </w:t>
+      </w:r>
+      <w:r>
+        <w:rPr>
+          <w:sz w:val="22"/>
+          <w:szCs w:val="22"/>
+        </w:rPr>
+        <w:t>in gears</w:t>
+      </w:r>
+    </w:p>
+    <w:p>
+      <w:pPr>
+        <w:numPr>
+          <w:ilvl w:val="1"/>
+          <w:numId w:val="13"/>
+        </w:numPr>
+        <w:spacing w:after="120"/>
+        <w:rPr>
+          <w:sz w:val="22"/>
+          <w:szCs w:val="22"/>
+        </w:rPr>
+      </w:pPr>
+      <w:r>
+        <w:rPr>
+          <w:sz w:val="22"/>
+          <w:szCs w:val="22"/>
+        </w:rPr>
+        <w:t>Motors that do not move until input voltage exceeds a threshold</w:t>
       </w:r>
     </w:p>
     <w:p>
@@ -1960,16 +1967,99 @@
         </w:numPr>
         <w:spacing w:after="120"/>
         <w:rPr>
-          <w:sz w:val="22"/>
-          <w:szCs w:val="22"/>
-        </w:rPr>
-      </w:pPr>
-      <w:r>
-        <w:rPr>
-          <w:sz w:val="22"/>
-          <w:szCs w:val="22"/>
-        </w:rPr>
-        <w:t xml:space="preserve">How many integrations in the forward path are required in order for there to be zero steady-state error for a ramp input? </w:t>
+          <w:b/>
+          <w:sz w:val="22"/>
+          <w:szCs w:val="22"/>
+        </w:rPr>
+      </w:pPr>
+      <w:r>
+        <w:rPr>
+          <w:noProof/>
+        </w:rPr>
+        <w:lastRenderedPageBreak/>
+        <w:drawing>
+          <wp:anchor distT="0" distB="0" distL="114300" distR="114300" simplePos="0" relativeHeight="251665408" behindDoc="0" locked="0" layoutInCell="1" allowOverlap="1">
+            <wp:simplePos x="0" y="0"/>
+            <wp:positionH relativeFrom="margin">
+              <wp:align>center</wp:align>
+            </wp:positionH>
+            <wp:positionV relativeFrom="paragraph">
+              <wp:posOffset>352425</wp:posOffset>
+            </wp:positionV>
+            <wp:extent cx="5948339" cy="1700784"/>
+            <wp:effectExtent l="0" t="0" r="0" b="0"/>
+            <wp:wrapTopAndBottom/>
+            <wp:docPr id="9" name="Picture 9"/>
+            <wp:cNvGraphicFramePr>
+              <a:graphicFrameLocks xmlns:a="http://schemas.openxmlformats.org/drawingml/2006/main" noChangeAspect="1"/>
+            </wp:cNvGraphicFramePr>
+            <a:graphic xmlns:a="http://schemas.openxmlformats.org/drawingml/2006/main">
+              <a:graphicData uri="http://schemas.openxmlformats.org/drawingml/2006/picture">
+                <pic:pic xmlns:pic="http://schemas.openxmlformats.org/drawingml/2006/picture">
+                  <pic:nvPicPr>
+                    <pic:cNvPr id="1" name=""/>
+                    <pic:cNvPicPr/>
+                  </pic:nvPicPr>
+                  <pic:blipFill>
+                    <a:blip r:embed="rId13">
+                      <a:extLst>
+                        <a:ext uri="{28A0092B-C50C-407E-A947-70E740481C1C}">
+                          <a14:useLocalDpi xmlns:a14="http://schemas.microsoft.com/office/drawing/2010/main" val="0"/>
+                        </a:ext>
+                      </a:extLst>
+                    </a:blip>
+                    <a:stretch>
+                      <a:fillRect/>
+                    </a:stretch>
+                  </pic:blipFill>
+                  <pic:spPr>
+                    <a:xfrm>
+                      <a:off x="0" y="0"/>
+                      <a:ext cx="5948339" cy="1700784"/>
+                    </a:xfrm>
+                    <a:prstGeom prst="rect">
+                      <a:avLst/>
+                    </a:prstGeom>
+                  </pic:spPr>
+                </pic:pic>
+              </a:graphicData>
+            </a:graphic>
+            <wp14:sizeRelV relativeFrom="margin">
+              <wp14:pctHeight>0</wp14:pctHeight>
+            </wp14:sizeRelV>
+          </wp:anchor>
+        </w:drawing>
+      </w:r>
+      <w:r>
+        <w:rPr>
+          <w:b/>
+          <w:sz w:val="22"/>
+          <w:szCs w:val="22"/>
+        </w:rPr>
+        <w:t>How many integrations in the forward path are required in order for there to be zero steady-state error for a ramp input?</w:t>
+      </w:r>
+      <w:r>
+        <w:rPr>
+          <w:b/>
+          <w:sz w:val="22"/>
+          <w:szCs w:val="22"/>
+        </w:rPr>
+        <w:t xml:space="preserve"> (pg. 348)</w:t>
+      </w:r>
+      <w:r>
+        <w:rPr>
+          <w:b/>
+          <w:sz w:val="22"/>
+          <w:szCs w:val="22"/>
+        </w:rPr>
+        <w:t xml:space="preserve"> </w:t>
+      </w:r>
+      <w:r>
+        <w:rPr>
+          <w:sz w:val="22"/>
+          <w:szCs w:val="22"/>
+        </w:rPr>
+        <w:t>2</w:t>
       </w:r>
     </w:p>
     <w:p>
@@ -1980,16 +2070,86 @@
         </w:numPr>
         <w:spacing w:after="120"/>
         <w:rPr>
-          <w:sz w:val="22"/>
-          <w:szCs w:val="22"/>
-        </w:rPr>
-      </w:pPr>
-      <w:r>
-        <w:rPr>
+          <w:b/>
+          <w:sz w:val="22"/>
+          <w:szCs w:val="22"/>
+        </w:rPr>
+      </w:pPr>
+      <w:r>
+        <w:rPr>
+          <w:b/>
           <w:sz w:val="22"/>
           <w:szCs w:val="22"/>
         </w:rPr>
         <w:t xml:space="preserve">Increasing system gain has what effect upon the steady-state error? </w:t>
+      </w:r>
+      <w:r>
+        <w:rPr>
+          <w:b/>
+          <w:sz w:val="22"/>
+          <w:szCs w:val="22"/>
+        </w:rPr>
+        <w:t>(pg. 339)</w:t>
+      </w:r>
+    </w:p>
+    <w:p>
+      <w:pPr>
+        <w:spacing w:after="120"/>
+        <w:ind w:left="720"/>
+        <w:rPr>
+          <w:sz w:val="22"/>
+          <w:szCs w:val="22"/>
+        </w:rPr>
+      </w:pPr>
+      <w:r>
+        <w:rPr>
+          <w:sz w:val="22"/>
+          <w:szCs w:val="22"/>
+        </w:rPr>
+        <w:t xml:space="preserve">With a pure gain, K, in the forward path, </w:t>
+      </w:r>
+      <w:proofErr w:type="spellStart"/>
+      <w:r>
+        <w:rPr>
+          <w:i/>
+          <w:sz w:val="22"/>
+          <w:szCs w:val="22"/>
+        </w:rPr>
+        <w:t>e</w:t>
+      </w:r>
+      <w:r>
+        <w:rPr>
+          <w:i/>
+          <w:sz w:val="22"/>
+          <w:szCs w:val="22"/>
+          <w:vertAlign w:val="subscript"/>
+        </w:rPr>
+        <w:t>steady</w:t>
+      </w:r>
+      <w:proofErr w:type="spellEnd"/>
+      <w:r>
+        <w:rPr>
+          <w:i/>
+          <w:sz w:val="22"/>
+          <w:szCs w:val="22"/>
+          <w:vertAlign w:val="subscript"/>
+        </w:rPr>
+        <w:t>-state</w:t>
+      </w:r>
+      <w:r>
+        <w:rPr>
+          <w:sz w:val="22"/>
+          <w:szCs w:val="22"/>
+          <w:vertAlign w:val="subscript"/>
+        </w:rPr>
+        <w:t xml:space="preserve"> </w:t>
+      </w:r>
+      <w:r>
+        <w:rPr>
+          <w:sz w:val="22"/>
+          <w:szCs w:val="22"/>
+        </w:rPr>
+        <w:t>always has a value for a step input. This error decreases as K increases.</w:t>
       </w:r>
     </w:p>
     <w:p>
@@ -2000,16 +2160,195 @@
         </w:numPr>
         <w:spacing w:after="120"/>
         <w:rPr>
-          <w:sz w:val="22"/>
-          <w:szCs w:val="22"/>
-        </w:rPr>
-      </w:pPr>
-      <w:r>
-        <w:rPr>
+          <w:b/>
+          <w:sz w:val="22"/>
+          <w:szCs w:val="22"/>
+        </w:rPr>
+      </w:pPr>
+      <w:r>
+        <w:rPr>
+          <w:b/>
           <w:sz w:val="22"/>
           <w:szCs w:val="22"/>
         </w:rPr>
         <w:t>Define system type. Show it using a transfer function and a block diagram with feedback.</w:t>
+      </w:r>
+      <w:r>
+        <w:rPr>
+          <w:b/>
+          <w:sz w:val="22"/>
+          <w:szCs w:val="22"/>
+        </w:rPr>
+        <w:t xml:space="preserve"> (pg.346-348)</w:t>
+      </w:r>
+    </w:p>
+    <w:p>
+      <w:pPr>
+        <w:spacing w:after="120"/>
+        <w:ind w:left="720"/>
+        <w:rPr>
+          <w:sz w:val="22"/>
+          <w:szCs w:val="22"/>
+        </w:rPr>
+      </w:pPr>
+      <w:r>
+        <w:rPr>
+          <w:noProof/>
+        </w:rPr>
+        <w:drawing>
+          <wp:anchor distT="0" distB="0" distL="114300" distR="114300" simplePos="0" relativeHeight="251666432" behindDoc="0" locked="0" layoutInCell="1" allowOverlap="1" wp14:anchorId="77E42B41">
+            <wp:simplePos x="0" y="0"/>
+            <wp:positionH relativeFrom="page">
+              <wp:align>center</wp:align>
+            </wp:positionH>
+            <wp:positionV relativeFrom="paragraph">
+              <wp:posOffset>0</wp:posOffset>
+            </wp:positionV>
+            <wp:extent cx="4727448" cy="3648456"/>
+            <wp:effectExtent l="0" t="0" r="0" b="0"/>
+            <wp:wrapTopAndBottom/>
+            <wp:docPr id="10" name="Picture 10"/>
+            <wp:cNvGraphicFramePr>
+              <a:graphicFrameLocks xmlns:a="http://schemas.openxmlformats.org/drawingml/2006/main" noChangeAspect="1"/>
+            </wp:cNvGraphicFramePr>
+            <a:graphic xmlns:a="http://schemas.openxmlformats.org/drawingml/2006/main">
+              <a:graphicData uri="http://schemas.openxmlformats.org/drawingml/2006/picture">
+                <pic:pic xmlns:pic="http://schemas.openxmlformats.org/drawingml/2006/picture">
+                  <pic:nvPicPr>
+                    <pic:cNvPr id="1" name=""/>
+                    <pic:cNvPicPr/>
+                  </pic:nvPicPr>
+                  <pic:blipFill>
+                    <a:blip r:embed="rId14">
+                      <a:extLst>
+                        <a:ext uri="{28A0092B-C50C-407E-A947-70E740481C1C}">
+                          <a14:useLocalDpi xmlns:a14="http://schemas.microsoft.com/office/drawing/2010/main" val="0"/>
+                        </a:ext>
+                      </a:extLst>
+                    </a:blip>
+                    <a:stretch>
+                      <a:fillRect/>
+                    </a:stretch>
+                  </pic:blipFill>
+                  <pic:spPr>
+                    <a:xfrm>
+                      <a:off x="0" y="0"/>
+                      <a:ext cx="4727448" cy="3648456"/>
+                    </a:xfrm>
+                    <a:prstGeom prst="rect">
+                      <a:avLst/>
+                    </a:prstGeom>
+                  </pic:spPr>
+                </pic:pic>
+              </a:graphicData>
+            </a:graphic>
+            <wp14:sizeRelH relativeFrom="page">
+              <wp14:pctWidth>0</wp14:pctWidth>
+            </wp14:sizeRelH>
+            <wp14:sizeRelV relativeFrom="page">
+              <wp14:pctHeight>0</wp14:pctHeight>
+            </wp14:sizeRelV>
+          </wp:anchor>
+        </w:drawing>
+      </w:r>
+      <w:r>
+        <w:rPr>
+          <w:sz w:val="22"/>
+          <w:szCs w:val="22"/>
+        </w:rPr>
+        <w:t xml:space="preserve">The system type, </w:t>
+      </w:r>
+      <w:r>
+        <w:rPr>
+          <w:i/>
+          <w:sz w:val="22"/>
+          <w:szCs w:val="22"/>
+        </w:rPr>
+        <w:t>n</w:t>
+      </w:r>
+      <w:r>
+        <w:rPr>
+          <w:sz w:val="22"/>
+          <w:szCs w:val="22"/>
+        </w:rPr>
+        <w:t>, is the number of pure integra</w:t>
+      </w:r>
+      <w:r>
+        <w:rPr>
+          <w:sz w:val="22"/>
+          <w:szCs w:val="22"/>
+        </w:rPr>
+        <w:t>tions in the forward path. In figure 7.7, (c) h</w:t>
+      </w:r>
+      <w:r>
+        <w:rPr>
+          <w:sz w:val="22"/>
+          <w:szCs w:val="22"/>
+        </w:rPr>
+        <w:t xml:space="preserve">as </w:t>
+      </w:r>
+      <w:r>
+        <w:rPr>
+          <w:i/>
+          <w:sz w:val="22"/>
+          <w:szCs w:val="22"/>
+        </w:rPr>
+        <w:t>s</w:t>
+      </w:r>
+      <w:r>
+        <w:rPr>
+          <w:i/>
+          <w:sz w:val="22"/>
+          <w:szCs w:val="22"/>
+          <w:vertAlign w:val="superscript"/>
+        </w:rPr>
+        <w:t>2</w:t>
+      </w:r>
+      <w:r>
+        <w:rPr>
+          <w:sz w:val="22"/>
+          <w:szCs w:val="22"/>
+        </w:rPr>
+        <w:t xml:space="preserve"> by itself in the denominator, so it is of type 2. The block diagram (b) has </w:t>
+      </w:r>
+      <w:r>
+        <w:rPr>
+          <w:i/>
+          <w:sz w:val="22"/>
+          <w:szCs w:val="22"/>
+        </w:rPr>
+        <w:t>s</w:t>
+      </w:r>
+      <w:r>
+        <w:rPr>
+          <w:i/>
+          <w:sz w:val="22"/>
+          <w:szCs w:val="22"/>
+          <w:vertAlign w:val="superscript"/>
+        </w:rPr>
+        <w:t>1</w:t>
+      </w:r>
+      <w:r>
+        <w:rPr>
+          <w:sz w:val="22"/>
+          <w:szCs w:val="22"/>
+        </w:rPr>
+        <w:t xml:space="preserve"> multiplied into the rest of the denominator terms, so it is a type 1 system. (a) Does not have a pure integration (1/</w:t>
+      </w:r>
+      <w:r>
+        <w:rPr>
+          <w:i/>
+          <w:sz w:val="22"/>
+          <w:szCs w:val="22"/>
+        </w:rPr>
+        <w:t>s</w:t>
+      </w:r>
+      <w:r>
+        <w:rPr>
+          <w:sz w:val="22"/>
+          <w:szCs w:val="22"/>
+        </w:rPr>
+        <w:t>) in the forward path, so it is of type 0.</w:t>
       </w:r>
     </w:p>
     <w:p>
@@ -2020,17 +2359,84 @@
         </w:numPr>
         <w:spacing w:after="120"/>
         <w:rPr>
-          <w:sz w:val="22"/>
-          <w:szCs w:val="22"/>
-        </w:rPr>
-      </w:pPr>
-      <w:r>
-        <w:rPr>
+          <w:b/>
+          <w:sz w:val="22"/>
+          <w:szCs w:val="22"/>
+        </w:rPr>
+      </w:pPr>
+      <w:r>
+        <w:rPr>
+          <w:b/>
           <w:sz w:val="22"/>
           <w:szCs w:val="22"/>
         </w:rPr>
         <w:t xml:space="preserve">What effect does feedback have upon disturbances? </w:t>
       </w:r>
+      <w:r>
+        <w:rPr>
+          <w:b/>
+          <w:sz w:val="22"/>
+          <w:szCs w:val="22"/>
+        </w:rPr>
+        <w:t>(pg. 351</w:t>
+      </w:r>
+      <w:r>
+        <w:rPr>
+          <w:b/>
+          <w:sz w:val="22"/>
+          <w:szCs w:val="22"/>
+        </w:rPr>
+        <w:t>-352</w:t>
+      </w:r>
+      <w:r>
+        <w:rPr>
+          <w:b/>
+          <w:sz w:val="22"/>
+          <w:szCs w:val="22"/>
+        </w:rPr>
+        <w:t>)</w:t>
+      </w:r>
+    </w:p>
+    <w:p>
+      <w:pPr>
+        <w:spacing w:after="120"/>
+        <w:ind w:left="720"/>
+        <w:rPr>
+          <w:sz w:val="22"/>
+          <w:szCs w:val="22"/>
+        </w:rPr>
+      </w:pPr>
+      <w:r>
+        <w:rPr>
+          <w:sz w:val="22"/>
+          <w:szCs w:val="22"/>
+        </w:rPr>
+        <w:t>A system that uses feedback will follow the input signal and compensate for disturbances</w:t>
+      </w:r>
+      <w:r>
+        <w:rPr>
+          <w:sz w:val="22"/>
+          <w:szCs w:val="22"/>
+        </w:rPr>
+        <w:t xml:space="preserve"> with sm</w:t>
+      </w:r>
+      <w:r>
+        <w:rPr>
+          <w:sz w:val="22"/>
+          <w:szCs w:val="22"/>
+        </w:rPr>
+        <w:t>all or zero steady state error.</w:t>
+      </w:r>
+    </w:p>
+    <w:p>
+      <w:pPr>
+        <w:spacing w:after="120"/>
+        <w:ind w:left="720"/>
+        <w:rPr>
+          <w:sz w:val="22"/>
+          <w:szCs w:val="22"/>
+        </w:rPr>
+      </w:pPr>
     </w:p>
     <w:p>
       <w:pPr>
@@ -2040,17 +2446,424 @@
         </w:numPr>
         <w:spacing w:after="120"/>
         <w:rPr>
-          <w:sz w:val="22"/>
-          <w:szCs w:val="22"/>
-        </w:rPr>
-      </w:pPr>
-      <w:r>
-        <w:rPr>
-          <w:sz w:val="22"/>
-          <w:szCs w:val="22"/>
-        </w:rPr>
-        <w:t xml:space="preserve">For a step input disturbance at the input to the plant, describe the effect of controller gain upon minimizing the effect of the disturbance. Also consider the effect of plant gain.  </w:t>
-      </w:r>
+          <w:b/>
+          <w:sz w:val="22"/>
+          <w:szCs w:val="22"/>
+        </w:rPr>
+      </w:pPr>
+      <w:r>
+        <w:rPr>
+          <w:noProof/>
+        </w:rPr>
+        <w:lastRenderedPageBreak/>
+        <w:drawing>
+          <wp:anchor distT="0" distB="0" distL="114300" distR="114300" simplePos="0" relativeHeight="251667456" behindDoc="0" locked="0" layoutInCell="1" allowOverlap="1">
+            <wp:simplePos x="0" y="0"/>
+            <wp:positionH relativeFrom="margin">
+              <wp:align>center</wp:align>
+            </wp:positionH>
+            <wp:positionV relativeFrom="paragraph">
+              <wp:posOffset>489585</wp:posOffset>
+            </wp:positionV>
+            <wp:extent cx="4419600" cy="1714500"/>
+            <wp:effectExtent l="0" t="0" r="0" b="0"/>
+            <wp:wrapTopAndBottom/>
+            <wp:docPr id="11" name="Picture 11"/>
+            <wp:cNvGraphicFramePr>
+              <a:graphicFrameLocks xmlns:a="http://schemas.openxmlformats.org/drawingml/2006/main" noChangeAspect="1"/>
+            </wp:cNvGraphicFramePr>
+            <a:graphic xmlns:a="http://schemas.openxmlformats.org/drawingml/2006/main">
+              <a:graphicData uri="http://schemas.openxmlformats.org/drawingml/2006/picture">
+                <pic:pic xmlns:pic="http://schemas.openxmlformats.org/drawingml/2006/picture">
+                  <pic:nvPicPr>
+                    <pic:cNvPr id="1" name=""/>
+                    <pic:cNvPicPr/>
+                  </pic:nvPicPr>
+                  <pic:blipFill>
+                    <a:blip r:embed="rId15">
+                      <a:extLst>
+                        <a:ext uri="{28A0092B-C50C-407E-A947-70E740481C1C}">
+                          <a14:useLocalDpi xmlns:a14="http://schemas.microsoft.com/office/drawing/2010/main" val="0"/>
+                        </a:ext>
+                      </a:extLst>
+                    </a:blip>
+                    <a:stretch>
+                      <a:fillRect/>
+                    </a:stretch>
+                  </pic:blipFill>
+                  <pic:spPr>
+                    <a:xfrm>
+                      <a:off x="0" y="0"/>
+                      <a:ext cx="4419600" cy="1714500"/>
+                    </a:xfrm>
+                    <a:prstGeom prst="rect">
+                      <a:avLst/>
+                    </a:prstGeom>
+                  </pic:spPr>
+                </pic:pic>
+              </a:graphicData>
+            </a:graphic>
+            <wp14:sizeRelH relativeFrom="page">
+              <wp14:pctWidth>0</wp14:pctWidth>
+            </wp14:sizeRelH>
+            <wp14:sizeRelV relativeFrom="page">
+              <wp14:pctHeight>0</wp14:pctHeight>
+            </wp14:sizeRelV>
+          </wp:anchor>
+        </w:drawing>
+      </w:r>
+      <w:r>
+        <w:rPr>
+          <w:b/>
+          <w:sz w:val="22"/>
+          <w:szCs w:val="22"/>
+        </w:rPr>
+        <w:t>For a step input disturbance at the input to the plant, describe the effect of controller gain upon minimizing the effect of the disturbance. Also cons</w:t>
+      </w:r>
+      <w:r>
+        <w:rPr>
+          <w:b/>
+          <w:sz w:val="22"/>
+          <w:szCs w:val="22"/>
+        </w:rPr>
+        <w:t xml:space="preserve">ider the effect of plant gain. </w:t>
+      </w:r>
+    </w:p>
+    <w:p>
+      <w:pPr>
+        <w:pStyle w:val="ListParagraph"/>
+        <w:spacing w:after="120"/>
+        <w:rPr>
+          <w:i/>
+          <w:sz w:val="22"/>
+          <w:szCs w:val="22"/>
+        </w:rPr>
+      </w:pPr>
+      <w:r>
+        <w:rPr>
+          <w:sz w:val="22"/>
+          <w:szCs w:val="22"/>
+        </w:rPr>
+        <w:t xml:space="preserve">A step disturbance </w:t>
+      </w:r>
+      <w:r>
+        <w:rPr>
+          <w:i/>
+          <w:sz w:val="22"/>
+          <w:szCs w:val="22"/>
+        </w:rPr>
+        <w:t xml:space="preserve">D(s) </w:t>
+      </w:r>
+      <w:r>
+        <w:rPr>
+          <w:sz w:val="22"/>
+          <w:szCs w:val="22"/>
+        </w:rPr>
+        <w:t xml:space="preserve">still generates a small amount of steady state error, but this can be decreased by increasing the dc gain of </w:t>
+      </w:r>
+      <w:r>
+        <w:rPr>
+          <w:i/>
+          <w:sz w:val="22"/>
+          <w:szCs w:val="22"/>
+        </w:rPr>
+        <w:t>G</w:t>
+      </w:r>
+      <w:r>
+        <w:rPr>
+          <w:i/>
+          <w:sz w:val="22"/>
+          <w:szCs w:val="22"/>
+          <w:vertAlign w:val="subscript"/>
+        </w:rPr>
+        <w:t>1</w:t>
+      </w:r>
+      <w:r>
+        <w:rPr>
+          <w:i/>
+          <w:sz w:val="22"/>
+          <w:szCs w:val="22"/>
+        </w:rPr>
+        <w:t>(s)</w:t>
+      </w:r>
+      <w:r>
+        <w:rPr>
+          <w:sz w:val="22"/>
+          <w:szCs w:val="22"/>
+        </w:rPr>
+        <w:t xml:space="preserve"> or decreasing the dc gain of </w:t>
+      </w:r>
+      <w:r>
+        <w:rPr>
+          <w:i/>
+          <w:sz w:val="22"/>
+          <w:szCs w:val="22"/>
+        </w:rPr>
+        <w:t>G</w:t>
+      </w:r>
+      <w:r>
+        <w:rPr>
+          <w:i/>
+          <w:sz w:val="22"/>
+          <w:szCs w:val="22"/>
+          <w:vertAlign w:val="subscript"/>
+        </w:rPr>
+        <w:t>2</w:t>
+      </w:r>
+      <w:r>
+        <w:rPr>
+          <w:i/>
+          <w:sz w:val="22"/>
+          <w:szCs w:val="22"/>
+        </w:rPr>
+        <w:t xml:space="preserve">(s). </w:t>
+      </w:r>
+    </w:p>
+    <w:p>
+      <w:pPr>
+        <w:pStyle w:val="ListParagraph"/>
+        <w:spacing w:after="120"/>
+        <w:rPr>
+          <w:sz w:val="22"/>
+          <w:szCs w:val="22"/>
+        </w:rPr>
+      </w:pPr>
+      <w:r>
+        <w:rPr>
+          <w:noProof/>
+        </w:rPr>
+        <w:drawing>
+          <wp:anchor distT="0" distB="0" distL="114300" distR="114300" simplePos="0" relativeHeight="251668480" behindDoc="0" locked="0" layoutInCell="1" allowOverlap="1">
+            <wp:simplePos x="0" y="0"/>
+            <wp:positionH relativeFrom="column">
+              <wp:posOffset>495300</wp:posOffset>
+            </wp:positionH>
+            <wp:positionV relativeFrom="paragraph">
+              <wp:posOffset>170180</wp:posOffset>
+            </wp:positionV>
+            <wp:extent cx="2847975" cy="2667000"/>
+            <wp:effectExtent l="0" t="0" r="9525" b="0"/>
+            <wp:wrapSquare wrapText="bothSides"/>
+            <wp:docPr id="12" name="Picture 12"/>
+            <wp:cNvGraphicFramePr>
+              <a:graphicFrameLocks xmlns:a="http://schemas.openxmlformats.org/drawingml/2006/main" noChangeAspect="1"/>
+            </wp:cNvGraphicFramePr>
+            <a:graphic xmlns:a="http://schemas.openxmlformats.org/drawingml/2006/main">
+              <a:graphicData uri="http://schemas.openxmlformats.org/drawingml/2006/picture">
+                <pic:pic xmlns:pic="http://schemas.openxmlformats.org/drawingml/2006/picture">
+                  <pic:nvPicPr>
+                    <pic:cNvPr id="1" name=""/>
+                    <pic:cNvPicPr/>
+                  </pic:nvPicPr>
+                  <pic:blipFill>
+                    <a:blip r:embed="rId16">
+                      <a:extLst>
+                        <a:ext uri="{28A0092B-C50C-407E-A947-70E740481C1C}">
+                          <a14:useLocalDpi xmlns:a14="http://schemas.microsoft.com/office/drawing/2010/main" val="0"/>
+                        </a:ext>
+                      </a:extLst>
+                    </a:blip>
+                    <a:stretch>
+                      <a:fillRect/>
+                    </a:stretch>
+                  </pic:blipFill>
+                  <pic:spPr>
+                    <a:xfrm>
+                      <a:off x="0" y="0"/>
+                      <a:ext cx="2847975" cy="2667000"/>
+                    </a:xfrm>
+                    <a:prstGeom prst="rect">
+                      <a:avLst/>
+                    </a:prstGeom>
+                  </pic:spPr>
+                </pic:pic>
+              </a:graphicData>
+            </a:graphic>
+          </wp:anchor>
+        </w:drawing>
+      </w:r>
+    </w:p>
+    <w:p>
+      <w:pPr>
+        <w:spacing w:after="120"/>
+        <w:ind w:left="720"/>
+        <w:rPr>
+          <w:sz w:val="22"/>
+          <w:szCs w:val="22"/>
+        </w:rPr>
+      </w:pPr>
+      <w:r>
+        <w:rPr>
+          <w:sz w:val="22"/>
+          <w:szCs w:val="22"/>
+        </w:rPr>
+        <w:t xml:space="preserve">Rearranging figure 7.11 into figure 7.12 shows how the error term can be decreased by decreasing the gain in the forward path for </w:t>
+      </w:r>
+      <w:r>
+        <w:rPr>
+          <w:i/>
+          <w:sz w:val="22"/>
+          <w:szCs w:val="22"/>
+        </w:rPr>
+        <w:t>G</w:t>
+      </w:r>
+      <w:r>
+        <w:rPr>
+          <w:i/>
+          <w:sz w:val="22"/>
+          <w:szCs w:val="22"/>
+          <w:vertAlign w:val="subscript"/>
+        </w:rPr>
+        <w:t>2</w:t>
+      </w:r>
+      <w:r>
+        <w:rPr>
+          <w:i/>
+          <w:sz w:val="22"/>
+          <w:szCs w:val="22"/>
+        </w:rPr>
+        <w:t>(s)</w:t>
+      </w:r>
+      <w:r>
+        <w:rPr>
+          <w:sz w:val="22"/>
+          <w:szCs w:val="22"/>
+        </w:rPr>
+        <w:t xml:space="preserve"> or by increasing the gain for </w:t>
+      </w:r>
+      <w:r>
+        <w:rPr>
+          <w:i/>
+          <w:sz w:val="22"/>
+          <w:szCs w:val="22"/>
+        </w:rPr>
+        <w:t>G</w:t>
+      </w:r>
+      <w:r>
+        <w:rPr>
+          <w:i/>
+          <w:sz w:val="22"/>
+          <w:szCs w:val="22"/>
+          <w:vertAlign w:val="subscript"/>
+        </w:rPr>
+        <w:t>1</w:t>
+      </w:r>
+      <w:r>
+        <w:rPr>
+          <w:i/>
+          <w:sz w:val="22"/>
+          <w:szCs w:val="22"/>
+        </w:rPr>
+        <w:t>(s)</w:t>
+      </w:r>
+      <w:r>
+        <w:rPr>
+          <w:i/>
+          <w:sz w:val="22"/>
+          <w:szCs w:val="22"/>
+        </w:rPr>
+        <w:t>.</w:t>
+      </w:r>
+    </w:p>
+    <w:p>
+      <w:pPr>
+        <w:spacing w:after="120"/>
+        <w:ind w:left="720"/>
+        <w:rPr>
+          <w:sz w:val="22"/>
+          <w:szCs w:val="22"/>
+        </w:rPr>
+      </w:pPr>
+    </w:p>
+    <w:p>
+      <w:pPr>
+        <w:spacing w:after="120"/>
+        <w:ind w:left="720"/>
+        <w:rPr>
+          <w:sz w:val="22"/>
+          <w:szCs w:val="22"/>
+        </w:rPr>
+      </w:pPr>
+    </w:p>
+    <w:p>
+      <w:pPr>
+        <w:spacing w:after="120"/>
+        <w:ind w:left="720"/>
+        <w:rPr>
+          <w:sz w:val="22"/>
+          <w:szCs w:val="22"/>
+        </w:rPr>
+      </w:pPr>
+    </w:p>
+    <w:p>
+      <w:pPr>
+        <w:spacing w:after="120"/>
+        <w:ind w:left="720"/>
+        <w:rPr>
+          <w:sz w:val="22"/>
+          <w:szCs w:val="22"/>
+        </w:rPr>
+      </w:pPr>
+    </w:p>
+    <w:p>
+      <w:pPr>
+        <w:spacing w:after="120"/>
+        <w:ind w:left="720"/>
+        <w:rPr>
+          <w:sz w:val="22"/>
+          <w:szCs w:val="22"/>
+        </w:rPr>
+      </w:pPr>
+    </w:p>
+    <w:p>
+      <w:pPr>
+        <w:spacing w:after="120"/>
+        <w:ind w:left="720"/>
+        <w:rPr>
+          <w:sz w:val="22"/>
+          <w:szCs w:val="22"/>
+        </w:rPr>
+      </w:pPr>
+    </w:p>
+    <w:p>
+      <w:pPr>
+        <w:spacing w:after="120"/>
+        <w:ind w:left="720"/>
+        <w:rPr>
+          <w:sz w:val="22"/>
+          <w:szCs w:val="22"/>
+        </w:rPr>
+      </w:pPr>
+    </w:p>
+    <w:p>
+      <w:pPr>
+        <w:spacing w:after="120"/>
+        <w:ind w:left="720"/>
+        <w:rPr>
+          <w:sz w:val="22"/>
+          <w:szCs w:val="22"/>
+        </w:rPr>
+      </w:pPr>
+    </w:p>
+    <w:p>
+      <w:pPr>
+        <w:spacing w:after="120"/>
+        <w:ind w:left="720"/>
+        <w:rPr>
+          <w:sz w:val="22"/>
+          <w:szCs w:val="22"/>
+        </w:rPr>
+      </w:pPr>
+    </w:p>
+    <w:p>
+      <w:pPr>
+        <w:spacing w:after="120"/>
+        <w:ind w:left="720"/>
+        <w:rPr>
+          <w:sz w:val="22"/>
+          <w:szCs w:val="22"/>
+        </w:rPr>
+      </w:pPr>
     </w:p>
     <w:p>
       <w:pPr>
@@ -2060,17 +2873,87 @@
         </w:numPr>
         <w:spacing w:after="120"/>
         <w:rPr>
-          <w:sz w:val="22"/>
-          <w:szCs w:val="22"/>
-        </w:rPr>
-      </w:pPr>
-      <w:r>
-        <w:rPr>
-          <w:sz w:val="22"/>
-          <w:szCs w:val="22"/>
-        </w:rPr>
-        <w:lastRenderedPageBreak/>
+          <w:b/>
+          <w:sz w:val="22"/>
+          <w:szCs w:val="22"/>
+        </w:rPr>
+      </w:pPr>
+      <w:r>
+        <w:rPr>
+          <w:b/>
+          <w:sz w:val="22"/>
+          <w:szCs w:val="22"/>
+        </w:rPr>
         <w:t>Explain the difference between the actuating signal and the error signal (as described section 7.6).</w:t>
+      </w:r>
+      <w:r>
+        <w:rPr>
+          <w:b/>
+          <w:sz w:val="22"/>
+          <w:szCs w:val="22"/>
+        </w:rPr>
+        <w:t xml:space="preserve"> (pg. 353)</w:t>
+      </w:r>
+    </w:p>
+    <w:p>
+      <w:pPr>
+        <w:spacing w:after="120"/>
+        <w:ind w:left="720"/>
+        <w:rPr>
+          <w:sz w:val="22"/>
+          <w:szCs w:val="22"/>
+        </w:rPr>
+      </w:pPr>
+      <w:r>
+        <w:rPr>
+          <w:sz w:val="22"/>
+          <w:szCs w:val="22"/>
+        </w:rPr>
+        <w:t xml:space="preserve">Often control systems do not have unity feedback. Sometimes compensation is used to improve </w:t>
+      </w:r>
+      <w:proofErr w:type="gramStart"/>
+      <w:r>
+        <w:rPr>
+          <w:sz w:val="22"/>
+          <w:szCs w:val="22"/>
+        </w:rPr>
+        <w:t>performance</w:t>
+      </w:r>
+      <w:proofErr w:type="gramEnd"/>
+      <w:r>
+        <w:rPr>
+          <w:sz w:val="22"/>
+          <w:szCs w:val="22"/>
+        </w:rPr>
+        <w:t xml:space="preserve"> or the physical model of </w:t>
+      </w:r>
+      <w:r>
+        <w:rPr>
+          <w:sz w:val="22"/>
+          <w:szCs w:val="22"/>
+        </w:rPr>
+        <w:t>the system has some constraints. The feedback path can have either a pure gain or some other dy</w:t>
+      </w:r>
+      <w:r>
+        <w:rPr>
+          <w:sz w:val="22"/>
+          <w:szCs w:val="22"/>
+        </w:rPr>
+        <w:t xml:space="preserve">namic representation before the signal comes out of the first adder and goes into the controller. </w:t>
+      </w:r>
+      <w:r>
+        <w:rPr>
+          <w:sz w:val="22"/>
+          <w:szCs w:val="22"/>
+        </w:rPr>
+        <w:t>In this case, once the feedback has been compared to the input, the signal leaving the adder is called the actuating signal because it has been converted through a gain to another form before moving into the controller.</w:t>
+      </w:r>
+      <w:r>
+        <w:rPr>
+          <w:sz w:val="22"/>
+          <w:szCs w:val="22"/>
+        </w:rPr>
+        <w:t xml:space="preserve"> </w:t>
       </w:r>
     </w:p>
     <w:p>
@@ -2081,17 +2964,76 @@
         </w:numPr>
         <w:spacing w:after="120"/>
         <w:rPr>
-          <w:sz w:val="22"/>
-          <w:szCs w:val="22"/>
-        </w:rPr>
-      </w:pPr>
-      <w:r>
-        <w:rPr>
+          <w:b/>
+          <w:sz w:val="22"/>
+          <w:szCs w:val="22"/>
+        </w:rPr>
+      </w:pPr>
+      <w:r>
+        <w:rPr>
+          <w:b/>
           <w:sz w:val="22"/>
           <w:szCs w:val="22"/>
         </w:rPr>
         <w:t>Define, in words, sensitivity and describe the goal of feedback-control-system engineering as it applies to sensitivity.</w:t>
       </w:r>
+      <w:r>
+        <w:rPr>
+          <w:b/>
+          <w:sz w:val="22"/>
+          <w:szCs w:val="22"/>
+        </w:rPr>
+        <w:t xml:space="preserve"> (pg. 357)</w:t>
+      </w:r>
+    </w:p>
+    <w:p>
+      <w:pPr>
+        <w:spacing w:after="120"/>
+        <w:ind w:left="720"/>
+        <w:rPr>
+          <w:sz w:val="22"/>
+          <w:szCs w:val="22"/>
+        </w:rPr>
+      </w:pPr>
+      <w:r>
+        <w:rPr>
+          <w:sz w:val="22"/>
+          <w:szCs w:val="22"/>
+        </w:rPr>
+        <w:t xml:space="preserve">Sensitivity is the degree to which a change in a system parameter will influence a system transfer function. This is an undesirable characteristic when the parameter is </w:t>
+      </w:r>
+      <w:r>
+        <w:rPr>
+          <w:sz w:val="22"/>
+          <w:szCs w:val="22"/>
+        </w:rPr>
+        <w:t xml:space="preserve">not part of the output signal. An advantage of using feedback is that it can reduce the sensitivity to changes in parameters. This can be applied to the steady state error performance </w:t>
+      </w:r>
+      <w:r>
+        <w:rPr>
+          <w:sz w:val="22"/>
+          <w:szCs w:val="22"/>
+        </w:rPr>
+        <w:t xml:space="preserve">of a system that is responding to a disturbance. For example, a </w:t>
+      </w:r>
+      <w:proofErr w:type="spellStart"/>
+      <w:r>
+        <w:rPr>
+          <w:sz w:val="22"/>
+          <w:szCs w:val="22"/>
+        </w:rPr>
+        <w:t>A</w:t>
+      </w:r>
+      <w:proofErr w:type="spellEnd"/>
+      <w:r>
+        <w:rPr>
+          <w:sz w:val="22"/>
+          <w:szCs w:val="22"/>
+        </w:rPr>
+        <w:t xml:space="preserve">% change in X results in a B% change in Y. </w:t>
+      </w:r>
+      <w:bookmarkStart w:id="0" w:name="_GoBack"/>
+      <w:bookmarkEnd w:id="0"/>
     </w:p>
     <w:p>
       <w:pPr>
@@ -2211,6 +3153,7 @@
           <w:sz w:val="22"/>
           <w:szCs w:val="22"/>
         </w:rPr>
+        <w:lastRenderedPageBreak/>
         <w:t xml:space="preserve">Chapter 6 Problem </w:t>
       </w:r>
       <w:r>
@@ -3270,7 +4213,7 @@
         <w:ind w:left="720" w:hanging="360"/>
       </w:pPr>
     </w:lvl>
-    <w:lvl w:ilvl="1" w:tplc="04090019" w:tentative="1">
+    <w:lvl w:ilvl="1" w:tplc="04090019">
       <w:start w:val="1"/>
       <w:numFmt w:val="lowerLetter"/>
       <w:lvlText w:val="%2."/>
@@ -3619,6 +4562,7 @@
     <w:lsdException w:name="Strong" w:qFormat="1"/>
     <w:lsdException w:name="Emphasis" w:qFormat="1"/>
     <w:lsdException w:name="HTML Preformatted" w:semiHidden="1" w:unhideWhenUsed="1"/>
+    <w:lsdException w:name="Normal Table" w:semiHidden="1" w:unhideWhenUsed="1"/>
     <w:lsdException w:name="No List" w:semiHidden="1" w:unhideWhenUsed="1"/>
     <w:lsdException w:name="Outline List 1" w:semiHidden="1" w:unhideWhenUsed="1"/>
     <w:lsdException w:name="Outline List 2" w:semiHidden="1" w:unhideWhenUsed="1"/>
@@ -3661,8 +4605,10 @@
     <w:lsdException w:name="Table Elegant" w:semiHidden="1" w:unhideWhenUsed="1"/>
     <w:lsdException w:name="Table Professional" w:semiHidden="1" w:unhideWhenUsed="1"/>
     <w:lsdException w:name="Table Subtle 1" w:semiHidden="1" w:unhideWhenUsed="1"/>
+    <w:lsdException w:name="Table Subtle 2" w:semiHidden="1" w:unhideWhenUsed="1"/>
     <w:lsdException w:name="Table Web 1" w:semiHidden="1" w:unhideWhenUsed="1"/>
     <w:lsdException w:name="Table Web 2" w:semiHidden="1" w:unhideWhenUsed="1"/>
+    <w:lsdException w:name="Table Web 3" w:semiHidden="1" w:unhideWhenUsed="1"/>
     <w:lsdException w:name="Table Theme" w:semiHidden="1" w:unhideWhenUsed="1"/>
     <w:lsdException w:name="Placeholder Text" w:semiHidden="1" w:uiPriority="99"/>
     <w:lsdException w:name="No Spacing" w:uiPriority="1" w:qFormat="1"/>
